--- a/part1.docx
+++ b/part1.docx
@@ -2849,7 +2849,7 @@
         <w:rPr>
           <w:rStyle w:val="VerbatimChar"/>
         </w:rPr>
-        <w:t xml:space="preserve">  &lt;chr&gt;             &lt;int&gt;    &lt;dbl&gt;</w:t>
+        <w:t xml:space="preserve">  &lt;chr&gt;             &lt;int&gt;    &lt;num&gt;</w:t>
       </w:r>
       <w:r>
         <w:br/>
@@ -3901,7 +3901,7 @@
         <w:rPr>
           <w:rStyle w:val="VerbatimChar"/>
         </w:rPr>
-        <w:t xml:space="preserve">  &lt;chr&gt;             &lt;int&gt;    &lt;dbl&gt;</w:t>
+        <w:t xml:space="preserve">  &lt;chr&gt;             &lt;int&gt;    &lt;num&gt;</w:t>
       </w:r>
       <w:r>
         <w:br/>
